--- a/source/docx/doc (2688).docx
+++ b/source/docx/doc (2688).docx
@@ -1431,28 +1431,7 @@
                 <w:rFonts w:ascii="Times New Roman" w:hAnsi="Times New Roman" w:cs="Times New Roman"/>
                 <w:color w:val="000000"/>
               </w:rPr>
-              <w:t>12016</w:t>
-            </w:r>
-            <w:r>
-              <w:rPr>
-                <w:rFonts w:ascii="Times New Roman" w:hAnsi="Times New Roman" w:cs="Times New Roman"/>
-                <w:color w:val="000000"/>
-              </w:rPr>
-              <w:t>31</w:t>
-            </w:r>
-            <w:r>
-              <w:rPr>
-                <w:rFonts w:ascii="Times New Roman" w:hAnsi="Times New Roman" w:cs="Times New Roman"/>
-                <w:color w:val="000000"/>
-              </w:rPr>
-              <w:t>0</w:t>
-            </w:r>
-            <w:r>
-              <w:rPr>
-                <w:rFonts w:ascii="Times New Roman" w:hAnsi="Times New Roman" w:cs="Times New Roman"/>
-                <w:color w:val="000000"/>
-              </w:rPr>
-              <w:t>0590</w:t>
+              <w:t>120163300588</w:t>
             </w:r>
           </w:p>
         </w:tc>
@@ -1505,7 +1484,7 @@
                 <w:rFonts w:ascii="Times New Roman" w:hAnsi="Times New Roman" w:cs="Times New Roman"/>
                 <w:color w:val="000000"/>
               </w:rPr>
-              <w:t>30</w:t>
+              <w:t>22</w:t>
             </w:r>
             <w:r>
               <w:rPr>
@@ -1519,7 +1498,7 @@
                 <w:rFonts w:ascii="Times New Roman" w:hAnsi="Times New Roman" w:cs="Times New Roman"/>
                 <w:color w:val="000000"/>
               </w:rPr>
-              <w:t>05</w:t>
+              <w:t>07</w:t>
             </w:r>
             <w:r>
               <w:rPr>
@@ -1560,7 +1539,7 @@
                 <w:rFonts w:ascii="Times New Roman" w:hAnsi="Times New Roman" w:cs="Times New Roman"/>
                 <w:color w:val="000000"/>
               </w:rPr>
-              <w:t>30</w:t>
+              <w:t>10</w:t>
             </w:r>
             <w:r>
               <w:rPr>
@@ -1574,14 +1553,21 @@
                 <w:rFonts w:ascii="Times New Roman" w:hAnsi="Times New Roman" w:cs="Times New Roman"/>
                 <w:color w:val="000000"/>
               </w:rPr>
-              <w:t>08</w:t>
-            </w:r>
-            <w:r>
-              <w:rPr>
-                <w:rFonts w:ascii="Times New Roman" w:hAnsi="Times New Roman" w:cs="Times New Roman"/>
-                <w:color w:val="000000"/>
-              </w:rPr>
-              <w:t>.16</w:t>
+              <w:t>11</w:t>
+            </w:r>
+            <w:r>
+              <w:rPr>
+                <w:rFonts w:ascii="Times New Roman" w:hAnsi="Times New Roman" w:cs="Times New Roman"/>
+                <w:color w:val="000000"/>
+              </w:rPr>
+              <w:t>.1</w:t>
+            </w:r>
+            <w:r>
+              <w:rPr>
+                <w:rFonts w:ascii="Times New Roman" w:hAnsi="Times New Roman" w:cs="Times New Roman"/>
+                <w:color w:val="000000"/>
+              </w:rPr>
+              <w:t>6</w:t>
             </w:r>
           </w:p>
         </w:tc>
@@ -1609,14 +1595,7 @@
                 <w:rFonts w:ascii="Times New Roman" w:hAnsi="Times New Roman" w:cs="Times New Roman"/>
                 <w:color w:val="000000"/>
               </w:rPr>
-              <w:t>3</w:t>
-            </w:r>
-            <w:r>
-              <w:rPr>
-                <w:rFonts w:ascii="Times New Roman" w:hAnsi="Times New Roman" w:cs="Times New Roman"/>
-                <w:color w:val="000000"/>
-              </w:rPr>
-              <w:t>9</w:t>
+              <w:t>82</w:t>
             </w:r>
           </w:p>
         </w:tc>
@@ -1643,7 +1622,7 @@
                 <w:rFonts w:ascii="Times New Roman" w:hAnsi="Times New Roman" w:cs="Times New Roman"/>
                 <w:color w:val="000000"/>
               </w:rPr>
-              <w:t>тридцать девять</w:t>
+              <w:t>восемьдесят два</w:t>
             </w:r>
           </w:p>
         </w:tc>
@@ -3512,7 +3491,7 @@
 </file>
 
 <file path=customXml/itemProps1.xml><?xml version="1.0" encoding="utf-8"?>
-<ds:datastoreItem xmlns:ds="http://schemas.openxmlformats.org/officeDocument/2006/customXml" ds:itemID="{C1AA6869-400F-43AF-9A6D-F887358DB598}">
+<ds:datastoreItem xmlns:ds="http://schemas.openxmlformats.org/officeDocument/2006/customXml" ds:itemID="{B0C2ACDB-F8F1-4A44-B8FD-1BF0F9C2B115}">
   <ds:schemaRefs>
     <ds:schemaRef ds:uri="http://schemas.openxmlformats.org/officeDocument/2006/bibliography"/>
   </ds:schemaRefs>
